--- a/牧场物语2.docx
+++ b/牧场物语2.docx
@@ -51,8 +51,8 @@
       <w:r>
         <w:drawing>
           <wp:inline distT="0" distB="0" distL="114300" distR="114300">
-            <wp:extent cx="3082290" cy="6231255"/>
-            <wp:effectExtent l="0" t="0" r="3810" b="4445"/>
+            <wp:extent cx="2824480" cy="5711190"/>
+            <wp:effectExtent l="0" t="0" r="7620" b="3810"/>
             <wp:docPr id="2" name="图片 2"/>
             <wp:cNvGraphicFramePr>
               <a:graphicFrameLocks xmlns:a="http://schemas.openxmlformats.org/drawingml/2006/main" noChangeAspect="1"/>
@@ -75,7 +75,7 @@
                   <pic:spPr>
                     <a:xfrm>
                       <a:off x="0" y="0"/>
-                      <a:ext cx="3082290" cy="6231255"/>
+                      <a:ext cx="2824480" cy="5711190"/>
                     </a:xfrm>
                     <a:prstGeom prst="rect">
                       <a:avLst/>
@@ -248,8 +248,8 @@
       <w:r>
         <w:drawing>
           <wp:inline distT="0" distB="0" distL="114300" distR="114300">
-            <wp:extent cx="5270500" cy="3856990"/>
-            <wp:effectExtent l="0" t="0" r="0" b="3810"/>
+            <wp:extent cx="3437255" cy="2515870"/>
+            <wp:effectExtent l="0" t="0" r="4445" b="11430"/>
             <wp:docPr id="7" name="图片 3"/>
             <wp:cNvGraphicFramePr>
               <a:graphicFrameLocks xmlns:a="http://schemas.openxmlformats.org/drawingml/2006/main" noChangeAspect="1"/>
@@ -272,7 +272,7 @@
                   <pic:spPr>
                     <a:xfrm>
                       <a:off x="0" y="0"/>
-                      <a:ext cx="5270500" cy="3856990"/>
+                      <a:ext cx="3437255" cy="2515870"/>
                     </a:xfrm>
                     <a:prstGeom prst="rect">
                       <a:avLst/>
@@ -464,11 +464,6 @@
       </w:r>
     </w:p>
     <w:p>
-      <w:r>
-        <w:br w:type="page"/>
-      </w:r>
-    </w:p>
-    <w:p>
       <w:pPr>
         <w:rPr>
           <w:rFonts w:hint="eastAsia"/>
@@ -531,7 +526,7 @@
     <w:p>
       <w:pPr>
         <w:rPr>
-          <w:rFonts w:hint="default" w:eastAsiaTheme="minorEastAsia"/>
+          <w:rFonts w:hint="eastAsia"/>
           <w:lang w:val="en-US" w:eastAsia="zh-CN"/>
         </w:rPr>
       </w:pPr>
@@ -542,6 +537,29 @@
         </w:rPr>
         <w:t>等于是派生</w:t>
       </w:r>
+    </w:p>
+    <w:p>
+      <w:pPr>
+        <w:rPr>
+          <w:rFonts w:hint="eastAsia"/>
+          <w:lang w:val="en-US" w:eastAsia="zh-CN"/>
+        </w:rPr>
+      </w:pPr>
+      <w:r>
+        <w:rPr>
+          <w:rFonts w:hint="eastAsia"/>
+          <w:lang w:val="en-US" w:eastAsia="zh-CN"/>
+        </w:rPr>
+        <w:br w:type="page"/>
+      </w:r>
+    </w:p>
+    <w:p>
+      <w:pPr>
+        <w:rPr>
+          <w:rFonts w:hint="default"/>
+          <w:lang w:val="en-US" w:eastAsia="zh-CN"/>
+        </w:rPr>
+      </w:pPr>
       <w:bookmarkStart w:id="0" w:name="_GoBack"/>
       <w:bookmarkEnd w:id="0"/>
     </w:p>
